--- a/OOP-2/OOP2-JAVA.docx
+++ b/OOP-2/OOP2-JAVA.docx
@@ -159,6 +159,7 @@
         </w:rPr>
         <w:t xml:space="preserve"> </w:t>
       </w:r>
+      <w:proofErr w:type="spellStart"/>
       <w:r>
         <w:rPr>
           <w:b/>
@@ -169,6 +170,7 @@
         </w:rPr>
         <w:t>va</w:t>
       </w:r>
+      <w:proofErr w:type="spellEnd"/>
       <w:r>
         <w:rPr>
           <w:b/>
@@ -180,6 +182,7 @@
         </w:rPr>
         <w:t xml:space="preserve"> </w:t>
       </w:r>
+      <w:proofErr w:type="spellStart"/>
       <w:r>
         <w:rPr>
           <w:b/>
@@ -190,6 +193,7 @@
         </w:rPr>
         <w:t>Pr</w:t>
       </w:r>
+      <w:proofErr w:type="spellEnd"/>
       <w:r>
         <w:rPr>
           <w:b/>
@@ -200,6 +204,7 @@
         </w:rPr>
         <w:t xml:space="preserve"> </w:t>
       </w:r>
+      <w:proofErr w:type="spellStart"/>
       <w:r>
         <w:rPr>
           <w:b/>
@@ -210,6 +215,7 @@
         </w:rPr>
         <w:t>ogra</w:t>
       </w:r>
+      <w:proofErr w:type="spellEnd"/>
       <w:r>
         <w:rPr>
           <w:b/>
@@ -281,6 +287,7 @@
         </w:rPr>
         <w:t xml:space="preserve"> </w:t>
       </w:r>
+      <w:proofErr w:type="spellStart"/>
       <w:r>
         <w:rPr>
           <w:b/>
@@ -291,6 +298,7 @@
         </w:rPr>
         <w:t>ngua</w:t>
       </w:r>
+      <w:proofErr w:type="spellEnd"/>
       <w:r>
         <w:rPr>
           <w:b/>
@@ -301,6 +309,7 @@
         </w:rPr>
         <w:t xml:space="preserve"> </w:t>
       </w:r>
+      <w:proofErr w:type="spellStart"/>
       <w:r>
         <w:rPr>
           <w:b/>
@@ -311,6 +320,7 @@
         </w:rPr>
         <w:t>ge</w:t>
       </w:r>
+      <w:proofErr w:type="spellEnd"/>
     </w:p>
     <w:p>
       <w:pPr>
@@ -347,6 +357,8 @@
           <w:b/>
         </w:rPr>
       </w:pPr>
+      <w:bookmarkStart w:id="0" w:name="_GoBack"/>
+      <w:bookmarkEnd w:id="0"/>
     </w:p>
     <w:tbl>
       <w:tblPr>
@@ -445,7 +457,7 @@
                 <w:b/>
                 <w:sz w:val="20"/>
               </w:rPr>
-              <w:t>OOP1</w:t>
+              <w:t>OOP2</w:t>
             </w:r>
           </w:p>
         </w:tc>
@@ -586,7 +598,14 @@
                 <w:b/>
                 <w:sz w:val="20"/>
               </w:rPr>
-              <w:t>28/04/2024</w:t>
+              <w:t>07/05</w:t>
+            </w:r>
+            <w:r>
+              <w:rPr>
+                <w:b/>
+                <w:sz w:val="20"/>
+              </w:rPr>
+              <w:t>/2024</w:t>
             </w:r>
           </w:p>
         </w:tc>
@@ -877,12 +896,14 @@
               </w:rPr>
               <w:t xml:space="preserve"> </w:t>
             </w:r>
+            <w:proofErr w:type="spellStart"/>
             <w:r>
               <w:rPr>
                 <w:spacing w:val="-2"/>
               </w:rPr>
               <w:t>Fudamentals</w:t>
             </w:r>
+            <w:proofErr w:type="spellEnd"/>
             <w:r>
               <w:tab/>
             </w:r>
@@ -1192,8 +1213,8 @@
           <w:sz w:val="28"/>
         </w:rPr>
       </w:pPr>
-      <w:bookmarkStart w:id="0" w:name="_bookmark0"/>
-      <w:bookmarkEnd w:id="0"/>
+      <w:bookmarkStart w:id="1" w:name="_bookmark0"/>
+      <w:bookmarkEnd w:id="1"/>
       <w:r>
         <w:rPr>
           <w:b/>
@@ -1222,8 +1243,8 @@
           <w:u w:val="none"/>
         </w:rPr>
       </w:pPr>
-      <w:bookmarkStart w:id="1" w:name="_bookmark1"/>
-      <w:bookmarkEnd w:id="1"/>
+      <w:bookmarkStart w:id="2" w:name="_bookmark1"/>
+      <w:bookmarkEnd w:id="2"/>
       <w:r>
         <w:rPr>
           <w:spacing w:val="-2"/>
@@ -1240,8 +1261,8 @@
         <w:spacing w:before="161"/>
         <w:ind w:left="478"/>
       </w:pPr>
-      <w:bookmarkStart w:id="2" w:name="_bookmark2"/>
-      <w:bookmarkEnd w:id="2"/>
+      <w:bookmarkStart w:id="3" w:name="_bookmark2"/>
+      <w:bookmarkEnd w:id="3"/>
       <w:r>
         <w:rPr>
           <w:rFonts w:ascii="Calibri" w:hAnsi="Calibri"/>
@@ -1750,8 +1771,8 @@
         <w:pStyle w:val="BodyText"/>
         <w:spacing w:before="1"/>
       </w:pPr>
-      <w:bookmarkStart w:id="3" w:name="_bookmark3"/>
-      <w:bookmarkEnd w:id="3"/>
+      <w:bookmarkStart w:id="4" w:name="_bookmark3"/>
+      <w:bookmarkEnd w:id="4"/>
     </w:p>
     <w:p>
       <w:pPr>
@@ -1858,8 +1879,8 @@
           <w:sz w:val="20"/>
         </w:rPr>
       </w:pPr>
-      <w:bookmarkStart w:id="4" w:name="_bookmark5"/>
-      <w:bookmarkEnd w:id="4"/>
+      <w:bookmarkStart w:id="5" w:name="_bookmark5"/>
+      <w:bookmarkEnd w:id="5"/>
       <w:r>
         <w:rPr>
           <w:color w:val="242424"/>
@@ -2082,12 +2103,21 @@
         </w:rPr>
         <w:t xml:space="preserve"> </w:t>
       </w:r>
+      <w:proofErr w:type="spellStart"/>
       <w:r>
         <w:rPr>
           <w:color w:val="242424"/>
           <w:sz w:val="20"/>
         </w:rPr>
-        <w:t>ArrayList,</w:t>
+        <w:t>ArrayList</w:t>
+      </w:r>
+      <w:proofErr w:type="spellEnd"/>
+      <w:r>
+        <w:rPr>
+          <w:color w:val="242424"/>
+          <w:sz w:val="20"/>
+        </w:rPr>
+        <w:t>,</w:t>
       </w:r>
       <w:r>
         <w:rPr>
@@ -2112,13 +2142,23 @@
         </w:rPr>
         <w:t xml:space="preserve"> </w:t>
       </w:r>
+      <w:proofErr w:type="spellStart"/>
       <w:r>
         <w:rPr>
           <w:color w:val="242424"/>
           <w:spacing w:val="-2"/>
           <w:sz w:val="20"/>
         </w:rPr>
-        <w:t>HashMap.</w:t>
+        <w:t>HashMap</w:t>
+      </w:r>
+      <w:proofErr w:type="spellEnd"/>
+      <w:r>
+        <w:rPr>
+          <w:color w:val="242424"/>
+          <w:spacing w:val="-2"/>
+          <w:sz w:val="20"/>
+        </w:rPr>
+        <w:t>.</w:t>
       </w:r>
     </w:p>
     <w:p>
@@ -2293,8 +2333,8 @@
           <w:u w:val="none"/>
         </w:rPr>
       </w:pPr>
-      <w:bookmarkStart w:id="5" w:name="_bookmark6"/>
-      <w:bookmarkEnd w:id="5"/>
+      <w:bookmarkStart w:id="6" w:name="_bookmark6"/>
+      <w:bookmarkEnd w:id="6"/>
       <w:r>
         <w:t>Assignment</w:t>
       </w:r>
@@ -2365,9 +2405,16 @@
         </w:rPr>
         <w:t xml:space="preserve"> </w:t>
       </w:r>
-      <w:r>
-        <w:t>fa.training.recruiment.candidate</w:t>
-      </w:r>
+      <w:proofErr w:type="spellStart"/>
+      <w:proofErr w:type="gramStart"/>
+      <w:r>
+        <w:t>fa.training</w:t>
+      </w:r>
+      <w:proofErr w:type="gramEnd"/>
+      <w:r>
+        <w:t>.recruiment.candidate</w:t>
+      </w:r>
+      <w:proofErr w:type="spellEnd"/>
       <w:r>
         <w:rPr>
           <w:spacing w:val="-8"/>
@@ -2401,6 +2448,7 @@
         </w:rPr>
         <w:t xml:space="preserve"> </w:t>
       </w:r>
+      <w:proofErr w:type="spellStart"/>
       <w:r>
         <w:rPr>
           <w:b/>
@@ -2408,6 +2456,7 @@
         </w:rPr>
         <w:t>ExperienceCandidate</w:t>
       </w:r>
+      <w:proofErr w:type="spellEnd"/>
     </w:p>
     <w:p>
       <w:pPr>
@@ -2430,6 +2479,7 @@
         </w:rPr>
         <w:t xml:space="preserve"> </w:t>
       </w:r>
+      <w:proofErr w:type="spellStart"/>
       <w:r>
         <w:rPr>
           <w:b/>
@@ -2438,6 +2488,7 @@
         </w:rPr>
         <w:t>FresherCandidate</w:t>
       </w:r>
+      <w:proofErr w:type="spellEnd"/>
       <w:r>
         <w:rPr>
           <w:spacing w:val="-2"/>
@@ -2618,6 +2669,7 @@
         </w:rPr>
         <w:tab/>
       </w:r>
+      <w:proofErr w:type="spellStart"/>
       <w:r>
         <w:rPr>
           <w:b/>
@@ -2625,6 +2677,7 @@
         </w:rPr>
         <w:t>ExperienceCandidate</w:t>
       </w:r>
+      <w:proofErr w:type="spellEnd"/>
       <w:r>
         <w:rPr>
           <w:b/>
@@ -2745,6 +2798,7 @@
         </w:rPr>
         <w:tab/>
       </w:r>
+      <w:proofErr w:type="spellStart"/>
       <w:r>
         <w:rPr>
           <w:b/>
@@ -2752,6 +2806,7 @@
         </w:rPr>
         <w:t>FresherCandidate</w:t>
       </w:r>
+      <w:proofErr w:type="spellEnd"/>
       <w:r>
         <w:rPr>
           <w:b/>
@@ -2972,8 +3027,8 @@
           <w:b/>
         </w:rPr>
       </w:pPr>
-      <w:bookmarkStart w:id="6" w:name="_bookmark7"/>
-      <w:bookmarkEnd w:id="6"/>
+      <w:bookmarkStart w:id="7" w:name="_bookmark7"/>
+      <w:bookmarkEnd w:id="7"/>
       <w:r>
         <w:rPr>
           <w:b/>
@@ -3038,9 +3093,11 @@
         </w:rPr>
         <w:t xml:space="preserve"> </w:t>
       </w:r>
+      <w:proofErr w:type="spellStart"/>
       <w:r>
         <w:t>yyyy</w:t>
       </w:r>
+      <w:proofErr w:type="spellEnd"/>
       <w:r>
         <w:rPr>
           <w:spacing w:val="-9"/>
@@ -3087,8 +3144,6 @@
         <w:spacing w:before="84"/>
         <w:ind w:left="478"/>
       </w:pPr>
-      <w:bookmarkStart w:id="7" w:name="_GoBack"/>
-      <w:bookmarkEnd w:id="7"/>
       <w:r>
         <w:rPr>
           <w:rFonts w:ascii="Calibri" w:hAnsi="Calibri"/>
@@ -3443,6 +3498,7 @@
         </w:rPr>
         <w:t xml:space="preserve">The first thread allows create new object </w:t>
       </w:r>
+      <w:proofErr w:type="spellStart"/>
       <w:r>
         <w:rPr>
           <w:b/>
@@ -3450,12 +3506,14 @@
         </w:rPr>
         <w:t>ExperienceCandidate</w:t>
       </w:r>
+      <w:proofErr w:type="spellEnd"/>
       <w:r>
         <w:rPr>
           <w:sz w:val="20"/>
         </w:rPr>
         <w:t xml:space="preserve">, another thread allows create new object </w:t>
       </w:r>
+      <w:proofErr w:type="spellStart"/>
       <w:r>
         <w:rPr>
           <w:b/>
@@ -3463,6 +3521,7 @@
         </w:rPr>
         <w:t>FresherCandidate</w:t>
       </w:r>
+      <w:proofErr w:type="spellEnd"/>
       <w:r>
         <w:rPr>
           <w:sz w:val="20"/>
@@ -3774,12 +3833,14 @@
         </w:rPr>
         <w:t xml:space="preserve"> </w:t>
       </w:r>
+      <w:proofErr w:type="spellStart"/>
       <w:r>
         <w:rPr>
           <w:sz w:val="20"/>
         </w:rPr>
         <w:t>và</w:t>
       </w:r>
+      <w:proofErr w:type="spellEnd"/>
       <w:r>
         <w:rPr>
           <w:spacing w:val="-12"/>
@@ -3826,11 +3887,33 @@
         </w:rPr>
         <w:t xml:space="preserve"> </w:t>
       </w:r>
-      <w:r>
-        <w:rPr>
-          <w:sz w:val="20"/>
-        </w:rPr>
-        <w:t>choose file format (txt or dat).</w:t>
+      <w:proofErr w:type="gramStart"/>
+      <w:r>
+        <w:rPr>
+          <w:sz w:val="20"/>
+        </w:rPr>
+        <w:t>choose</w:t>
+      </w:r>
+      <w:proofErr w:type="gramEnd"/>
+      <w:r>
+        <w:rPr>
+          <w:sz w:val="20"/>
+        </w:rPr>
+        <w:t xml:space="preserve"> file format (txt or </w:t>
+      </w:r>
+      <w:proofErr w:type="spellStart"/>
+      <w:r>
+        <w:rPr>
+          <w:sz w:val="20"/>
+        </w:rPr>
+        <w:t>dat</w:t>
+      </w:r>
+      <w:proofErr w:type="spellEnd"/>
+      <w:r>
+        <w:rPr>
+          <w:sz w:val="20"/>
+        </w:rPr>
+        <w:t>).</w:t>
       </w:r>
     </w:p>
     <w:p>
@@ -4382,7 +4465,11 @@
         </mc:Choice>
         <mc:Fallback>
           <w:pict>
-            <v:shape w14:anchorId="12FCD083" id="Textbox 9" o:spid="_x0000_s1029" type="#_x0000_t202" style="position:absolute;margin-left:501.1pt;margin-top:795.45pt;width:16.6pt;height:12.1pt;z-index:-15950848;visibility:visible;mso-wrap-style:square;mso-wrap-distance-left:0;mso-wrap-distance-top:0;mso-wrap-distance-right:0;mso-wrap-distance-bottom:0;mso-position-horizontal:absolute;mso-position-horizontal-relative:page;mso-position-vertical:absolute;mso-position-vertical-relative:page;v-text-anchor:top" o:gfxdata="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" filled="f" stroked="f">
+            <v:shapetype w14:anchorId="12FCD083" id="_x0000_t202" coordsize="21600,21600" o:spt="202" path="m,l,21600r21600,l21600,xe">
+              <v:stroke joinstyle="miter"/>
+              <v:path gradientshapeok="t" o:connecttype="rect"/>
+            </v:shapetype>
+            <v:shape id="Textbox 9" o:spid="_x0000_s1029" type="#_x0000_t202" style="position:absolute;margin-left:501.1pt;margin-top:795.45pt;width:16.6pt;height:12.1pt;z-index:-15950848;visibility:visible;mso-wrap-style:square;mso-wrap-distance-left:0;mso-wrap-distance-top:0;mso-wrap-distance-right:0;mso-wrap-distance-bottom:0;mso-position-horizontal:absolute;mso-position-horizontal-relative:page;mso-position-vertical:absolute;mso-position-vertical-relative:page;v-text-anchor:top" o:gfxdata="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" filled="f" stroked="f">
               <v:path arrowok="t"/>
               <v:textbox inset="0,0,0,0">
                 <w:txbxContent>
